--- a/ProjectPlan.docx
+++ b/ProjectPlan.docx
@@ -98,6 +98,79 @@
           <w:lang w:val="en-GB"/>
         </w:rPr>
         <w:t>Timetable</w:t>
+      </w:r>
+    </w:p>
+    <w:p>
+      <w:pPr>
+        <w:rPr>
+          <w:lang w:val="en-GB"/>
+        </w:rPr>
+      </w:pPr>
+      <w:r>
+        <w:rPr>
+          <w:lang w:val="en-GB"/>
+        </w:rPr>
+        <w:t>Legend:</w:t>
+      </w:r>
+    </w:p>
+    <w:p>
+      <w:pPr>
+        <w:rPr>
+          <w:color w:val="7030A0"/>
+          <w:lang w:val="en-GB"/>
+        </w:rPr>
+      </w:pPr>
+      <w:r>
+        <w:rPr>
+          <w:color w:val="7030A0"/>
+          <w:lang w:val="en-GB"/>
+        </w:rPr>
+        <w:t>Purple – Done, but come back to this later.</w:t>
+      </w:r>
+    </w:p>
+    <w:p>
+      <w:pPr>
+        <w:rPr>
+          <w:color w:val="196B24" w:themeColor="accent3"/>
+          <w:lang w:val="en-GB"/>
+        </w:rPr>
+      </w:pPr>
+      <w:r>
+        <w:rPr>
+          <w:color w:val="196B24" w:themeColor="accent3"/>
+          <w:lang w:val="en-GB"/>
+        </w:rPr>
+        <w:t>Green – Done.</w:t>
+      </w:r>
+    </w:p>
+    <w:p>
+      <w:pPr>
+        <w:rPr>
+          <w:color w:val="E97132" w:themeColor="accent2"/>
+          <w:lang w:val="en-GB"/>
+        </w:rPr>
+      </w:pPr>
+      <w:r>
+        <w:rPr>
+          <w:color w:val="E97132" w:themeColor="accent2"/>
+          <w:lang w:val="en-GB"/>
+        </w:rPr>
+        <w:t>Orange – Not done. Current objective, or nearly current.</w:t>
+      </w:r>
+    </w:p>
+    <w:p>
+      <w:pPr>
+        <w:rPr>
+          <w:color w:val="FF0000"/>
+          <w:lang w:val="en-GB"/>
+        </w:rPr>
+      </w:pPr>
+      <w:r>
+        <w:rPr>
+          <w:color w:val="FF0000"/>
+          <w:lang w:val="en-GB"/>
+        </w:rPr>
+        <w:t>Red – Overdue, needs to be done.</w:t>
       </w:r>
     </w:p>
     <w:tbl>
@@ -107,12 +180,12 @@
         <w:tblLook w:val="04A0" w:firstRow="1" w:lastRow="0" w:firstColumn="1" w:lastColumn="0" w:noHBand="0" w:noVBand="1"/>
       </w:tblPr>
       <w:tblGrid>
-        <w:gridCol w:w="1502"/>
-        <w:gridCol w:w="1502"/>
-        <w:gridCol w:w="1503"/>
-        <w:gridCol w:w="1503"/>
-        <w:gridCol w:w="1503"/>
-        <w:gridCol w:w="1503"/>
+        <w:gridCol w:w="1463"/>
+        <w:gridCol w:w="1531"/>
+        <w:gridCol w:w="1482"/>
+        <w:gridCol w:w="1492"/>
+        <w:gridCol w:w="1468"/>
+        <w:gridCol w:w="1580"/>
       </w:tblGrid>
       <w:tr>
         <w:tc>
@@ -133,7 +206,7 @@
                 <w:szCs w:val="24"/>
                 <w:lang w:val="en-GB"/>
               </w:rPr>
-              <w:t>Week 1</w:t>
+              <w:t>Week</w:t>
             </w:r>
           </w:p>
         </w:tc>
@@ -155,95 +228,95 @@
                 <w:szCs w:val="24"/>
                 <w:lang w:val="en-GB"/>
               </w:rPr>
-              <w:t>Week 2</w:t>
-            </w:r>
-          </w:p>
-        </w:tc>
-        <w:tc>
-          <w:tcPr>
-            <w:tcW w:w="1503" w:type="dxa"/>
-          </w:tcPr>
-          <w:p>
-            <w:pPr>
-              <w:rPr>
-                <w:sz w:val="24"/>
-                <w:szCs w:val="24"/>
-                <w:lang w:val="en-GB"/>
-              </w:rPr>
-            </w:pPr>
-            <w:r>
-              <w:rPr>
-                <w:sz w:val="24"/>
-                <w:szCs w:val="24"/>
-                <w:lang w:val="en-GB"/>
-              </w:rPr>
-              <w:t>Week 3</w:t>
-            </w:r>
-          </w:p>
-        </w:tc>
-        <w:tc>
-          <w:tcPr>
-            <w:tcW w:w="1503" w:type="dxa"/>
-          </w:tcPr>
-          <w:p>
-            <w:pPr>
-              <w:rPr>
-                <w:sz w:val="24"/>
-                <w:szCs w:val="24"/>
-                <w:lang w:val="en-GB"/>
-              </w:rPr>
-            </w:pPr>
-            <w:r>
-              <w:rPr>
-                <w:sz w:val="24"/>
-                <w:szCs w:val="24"/>
-                <w:lang w:val="en-GB"/>
-              </w:rPr>
-              <w:t>Week 4</w:t>
-            </w:r>
-          </w:p>
-        </w:tc>
-        <w:tc>
-          <w:tcPr>
-            <w:tcW w:w="1503" w:type="dxa"/>
-          </w:tcPr>
-          <w:p>
-            <w:pPr>
-              <w:rPr>
-                <w:sz w:val="24"/>
-                <w:szCs w:val="24"/>
-                <w:lang w:val="en-GB"/>
-              </w:rPr>
-            </w:pPr>
-            <w:r>
-              <w:rPr>
-                <w:sz w:val="24"/>
-                <w:szCs w:val="24"/>
-                <w:lang w:val="en-GB"/>
-              </w:rPr>
-              <w:t>Week 5</w:t>
-            </w:r>
-          </w:p>
-        </w:tc>
-        <w:tc>
-          <w:tcPr>
-            <w:tcW w:w="1503" w:type="dxa"/>
-          </w:tcPr>
-          <w:p>
-            <w:pPr>
-              <w:rPr>
-                <w:sz w:val="24"/>
-                <w:szCs w:val="24"/>
-                <w:lang w:val="en-GB"/>
-              </w:rPr>
-            </w:pPr>
-            <w:r>
-              <w:rPr>
-                <w:sz w:val="24"/>
-                <w:szCs w:val="24"/>
-                <w:lang w:val="en-GB"/>
-              </w:rPr>
-              <w:t>Week 6</w:t>
+              <w:t>Activities</w:t>
+            </w:r>
+          </w:p>
+        </w:tc>
+        <w:tc>
+          <w:tcPr>
+            <w:tcW w:w="1503" w:type="dxa"/>
+          </w:tcPr>
+          <w:p>
+            <w:pPr>
+              <w:rPr>
+                <w:sz w:val="24"/>
+                <w:szCs w:val="24"/>
+                <w:lang w:val="en-GB"/>
+              </w:rPr>
+            </w:pPr>
+            <w:r>
+              <w:rPr>
+                <w:sz w:val="24"/>
+                <w:szCs w:val="24"/>
+                <w:lang w:val="en-GB"/>
+              </w:rPr>
+              <w:t>Time estimate</w:t>
+            </w:r>
+          </w:p>
+        </w:tc>
+        <w:tc>
+          <w:tcPr>
+            <w:tcW w:w="1503" w:type="dxa"/>
+          </w:tcPr>
+          <w:p>
+            <w:pPr>
+              <w:rPr>
+                <w:sz w:val="24"/>
+                <w:szCs w:val="24"/>
+                <w:lang w:val="en-GB"/>
+              </w:rPr>
+            </w:pPr>
+            <w:r>
+              <w:rPr>
+                <w:sz w:val="24"/>
+                <w:szCs w:val="24"/>
+                <w:lang w:val="en-GB"/>
+              </w:rPr>
+              <w:t>Output</w:t>
+            </w:r>
+          </w:p>
+        </w:tc>
+        <w:tc>
+          <w:tcPr>
+            <w:tcW w:w="1503" w:type="dxa"/>
+          </w:tcPr>
+          <w:p>
+            <w:pPr>
+              <w:rPr>
+                <w:sz w:val="24"/>
+                <w:szCs w:val="24"/>
+                <w:lang w:val="en-GB"/>
+              </w:rPr>
+            </w:pPr>
+            <w:r>
+              <w:rPr>
+                <w:sz w:val="24"/>
+                <w:szCs w:val="24"/>
+                <w:lang w:val="en-GB"/>
+              </w:rPr>
+              <w:t>Status</w:t>
+            </w:r>
+          </w:p>
+        </w:tc>
+        <w:tc>
+          <w:tcPr>
+            <w:tcW w:w="1503" w:type="dxa"/>
+          </w:tcPr>
+          <w:p>
+            <w:pPr>
+              <w:rPr>
+                <w:sz w:val="24"/>
+                <w:szCs w:val="24"/>
+                <w:lang w:val="en-GB"/>
+              </w:rPr>
+            </w:pPr>
+            <w:r>
+              <w:rPr>
+                <w:sz w:val="24"/>
+                <w:szCs w:val="24"/>
+                <w:lang w:val="en-GB"/>
+              </w:rPr>
+              <w:t>Commentary</w:t>
             </w:r>
           </w:p>
         </w:tc>
@@ -267,7 +340,7 @@
                 <w:szCs w:val="24"/>
                 <w:lang w:val="en-GB"/>
               </w:rPr>
-              <w:t>Project Introduction</w:t>
+              <w:t>1</w:t>
             </w:r>
           </w:p>
         </w:tc>
@@ -289,80 +362,104 @@
                 <w:szCs w:val="24"/>
                 <w:lang w:val="en-GB"/>
               </w:rPr>
-              <w:t>Project Title Submission</w:t>
-            </w:r>
-          </w:p>
-        </w:tc>
-        <w:tc>
-          <w:tcPr>
-            <w:tcW w:w="1503" w:type="dxa"/>
-          </w:tcPr>
-          <w:p>
-            <w:pPr>
-              <w:rPr>
-                <w:sz w:val="24"/>
-                <w:szCs w:val="24"/>
-                <w:lang w:val="en-GB"/>
-              </w:rPr>
-            </w:pPr>
-            <w:r>
-              <w:rPr>
-                <w:sz w:val="24"/>
-                <w:szCs w:val="24"/>
-                <w:lang w:val="en-GB"/>
-              </w:rPr>
-              <w:t>Research Start</w:t>
-            </w:r>
-          </w:p>
-        </w:tc>
-        <w:tc>
-          <w:tcPr>
-            <w:tcW w:w="1503" w:type="dxa"/>
-          </w:tcPr>
-          <w:p>
-            <w:pPr>
-              <w:rPr>
-                <w:sz w:val="24"/>
-                <w:szCs w:val="24"/>
-                <w:lang w:val="en-GB"/>
-              </w:rPr>
-            </w:pPr>
-            <w:r>
-              <w:rPr>
-                <w:sz w:val="24"/>
-                <w:szCs w:val="24"/>
-                <w:lang w:val="en-GB"/>
-              </w:rPr>
-              <w:t>Continued Research</w:t>
-            </w:r>
-          </w:p>
-        </w:tc>
-        <w:tc>
-          <w:tcPr>
-            <w:tcW w:w="1503" w:type="dxa"/>
-          </w:tcPr>
-          <w:p>
-            <w:pPr>
-              <w:rPr>
-                <w:sz w:val="24"/>
-                <w:szCs w:val="24"/>
-                <w:lang w:val="en-GB"/>
-              </w:rPr>
-            </w:pPr>
-          </w:p>
-        </w:tc>
-        <w:tc>
-          <w:tcPr>
-            <w:tcW w:w="1503" w:type="dxa"/>
-          </w:tcPr>
-          <w:p>
-            <w:pPr>
-              <w:rPr>
-                <w:sz w:val="24"/>
-                <w:szCs w:val="24"/>
-                <w:lang w:val="en-GB"/>
-              </w:rPr>
-            </w:pPr>
+              <w:t>Pick a project idea.</w:t>
+            </w:r>
+          </w:p>
+        </w:tc>
+        <w:tc>
+          <w:tcPr>
+            <w:tcW w:w="1503" w:type="dxa"/>
+          </w:tcPr>
+          <w:p>
+            <w:pPr>
+              <w:rPr>
+                <w:sz w:val="24"/>
+                <w:szCs w:val="24"/>
+                <w:lang w:val="en-GB"/>
+              </w:rPr>
+            </w:pPr>
+            <w:r>
+              <w:rPr>
+                <w:sz w:val="24"/>
+                <w:szCs w:val="24"/>
+                <w:lang w:val="en-GB"/>
+              </w:rPr>
+              <w:t>1 hour.</w:t>
+            </w:r>
+          </w:p>
+        </w:tc>
+        <w:tc>
+          <w:tcPr>
+            <w:tcW w:w="1503" w:type="dxa"/>
+          </w:tcPr>
+          <w:p>
+            <w:pPr>
+              <w:rPr>
+                <w:sz w:val="24"/>
+                <w:szCs w:val="24"/>
+                <w:lang w:val="en-GB"/>
+              </w:rPr>
+            </w:pPr>
+            <w:r>
+              <w:rPr>
+                <w:sz w:val="24"/>
+                <w:szCs w:val="24"/>
+                <w:lang w:val="en-GB"/>
+              </w:rPr>
+              <w:t>Document of given idea.</w:t>
+            </w:r>
+          </w:p>
+        </w:tc>
+        <w:tc>
+          <w:tcPr>
+            <w:tcW w:w="1503" w:type="dxa"/>
+          </w:tcPr>
+          <w:p>
+            <w:pPr>
+              <w:rPr>
+                <w:sz w:val="24"/>
+                <w:szCs w:val="24"/>
+                <w:lang w:val="en-GB"/>
+              </w:rPr>
+            </w:pPr>
+            <w:r>
+              <w:rPr>
+                <w:sz w:val="24"/>
+                <w:szCs w:val="24"/>
+                <w:lang w:val="en-GB"/>
+              </w:rPr>
+              <w:t>Done.</w:t>
+            </w:r>
+          </w:p>
+        </w:tc>
+        <w:tc>
+          <w:tcPr>
+            <w:tcW w:w="1503" w:type="dxa"/>
+          </w:tcPr>
+          <w:p>
+            <w:pPr>
+              <w:rPr>
+                <w:sz w:val="24"/>
+                <w:szCs w:val="24"/>
+                <w:lang w:val="en-GB"/>
+              </w:rPr>
+            </w:pPr>
+            <w:r>
+              <w:rPr>
+                <w:sz w:val="24"/>
+                <w:szCs w:val="24"/>
+                <w:lang w:val="en-GB"/>
+              </w:rPr>
+              <w:t>Plan</w:t>
+            </w:r>
+            <w:r>
+              <w:rPr>
+                <w:sz w:val="24"/>
+                <w:szCs w:val="24"/>
+                <w:lang w:val="en-GB"/>
+              </w:rPr>
+              <w:t xml:space="preserve"> Submitted.</w:t>
+            </w:r>
           </w:p>
         </w:tc>
       </w:tr>
@@ -385,7 +482,7 @@
                 <w:szCs w:val="24"/>
                 <w:lang w:val="en-GB"/>
               </w:rPr>
-              <w:t>Week 7</w:t>
+              <w:t>2</w:t>
             </w:r>
           </w:p>
         </w:tc>
@@ -407,95 +504,143 @@
                 <w:szCs w:val="24"/>
                 <w:lang w:val="en-GB"/>
               </w:rPr>
-              <w:t>Week 8</w:t>
-            </w:r>
-          </w:p>
-        </w:tc>
-        <w:tc>
-          <w:tcPr>
-            <w:tcW w:w="1503" w:type="dxa"/>
-          </w:tcPr>
-          <w:p>
-            <w:pPr>
-              <w:rPr>
-                <w:sz w:val="24"/>
-                <w:szCs w:val="24"/>
-                <w:lang w:val="en-GB"/>
-              </w:rPr>
-            </w:pPr>
-            <w:r>
-              <w:rPr>
-                <w:sz w:val="24"/>
-                <w:szCs w:val="24"/>
-                <w:lang w:val="en-GB"/>
-              </w:rPr>
-              <w:t>Week 9</w:t>
-            </w:r>
-          </w:p>
-        </w:tc>
-        <w:tc>
-          <w:tcPr>
-            <w:tcW w:w="1503" w:type="dxa"/>
-          </w:tcPr>
-          <w:p>
-            <w:pPr>
-              <w:rPr>
-                <w:sz w:val="24"/>
-                <w:szCs w:val="24"/>
-                <w:lang w:val="en-GB"/>
-              </w:rPr>
-            </w:pPr>
-            <w:r>
-              <w:rPr>
-                <w:sz w:val="24"/>
-                <w:szCs w:val="24"/>
-                <w:lang w:val="en-GB"/>
-              </w:rPr>
-              <w:t>Week 10</w:t>
-            </w:r>
-          </w:p>
-        </w:tc>
-        <w:tc>
-          <w:tcPr>
-            <w:tcW w:w="1503" w:type="dxa"/>
-          </w:tcPr>
-          <w:p>
-            <w:pPr>
-              <w:rPr>
-                <w:sz w:val="24"/>
-                <w:szCs w:val="24"/>
-                <w:lang w:val="en-GB"/>
-              </w:rPr>
-            </w:pPr>
-            <w:r>
-              <w:rPr>
-                <w:sz w:val="24"/>
-                <w:szCs w:val="24"/>
-                <w:lang w:val="en-GB"/>
-              </w:rPr>
-              <w:t>Week 11</w:t>
-            </w:r>
-          </w:p>
-        </w:tc>
-        <w:tc>
-          <w:tcPr>
-            <w:tcW w:w="1503" w:type="dxa"/>
-          </w:tcPr>
-          <w:p>
-            <w:pPr>
-              <w:rPr>
-                <w:sz w:val="24"/>
-                <w:szCs w:val="24"/>
-                <w:lang w:val="en-GB"/>
-              </w:rPr>
-            </w:pPr>
-            <w:r>
-              <w:rPr>
-                <w:sz w:val="24"/>
-                <w:szCs w:val="24"/>
-                <w:lang w:val="en-GB"/>
-              </w:rPr>
-              <w:t>Week 12</w:t>
+              <w:t>Research ideas for Research question.</w:t>
+            </w:r>
+          </w:p>
+        </w:tc>
+        <w:tc>
+          <w:tcPr>
+            <w:tcW w:w="1503" w:type="dxa"/>
+          </w:tcPr>
+          <w:p>
+            <w:pPr>
+              <w:rPr>
+                <w:sz w:val="24"/>
+                <w:szCs w:val="24"/>
+                <w:lang w:val="en-GB"/>
+              </w:rPr>
+            </w:pPr>
+            <w:r>
+              <w:rPr>
+                <w:sz w:val="24"/>
+                <w:szCs w:val="24"/>
+                <w:lang w:val="en-GB"/>
+              </w:rPr>
+              <w:t>2</w:t>
+            </w:r>
+            <w:r>
+              <w:rPr>
+                <w:sz w:val="24"/>
+                <w:szCs w:val="24"/>
+                <w:lang w:val="en-GB"/>
+              </w:rPr>
+              <w:t xml:space="preserve"> hour.</w:t>
+            </w:r>
+          </w:p>
+        </w:tc>
+        <w:tc>
+          <w:tcPr>
+            <w:tcW w:w="1503" w:type="dxa"/>
+          </w:tcPr>
+          <w:p>
+            <w:pPr>
+              <w:rPr>
+                <w:sz w:val="24"/>
+                <w:szCs w:val="24"/>
+                <w:lang w:val="en-GB"/>
+              </w:rPr>
+            </w:pPr>
+            <w:r>
+              <w:rPr>
+                <w:sz w:val="24"/>
+                <w:szCs w:val="24"/>
+                <w:lang w:val="en-GB"/>
+              </w:rPr>
+              <w:t>Research question inserted into Project Draft.</w:t>
+            </w:r>
+          </w:p>
+        </w:tc>
+        <w:tc>
+          <w:tcPr>
+            <w:tcW w:w="1503" w:type="dxa"/>
+          </w:tcPr>
+          <w:p>
+            <w:pPr>
+              <w:rPr>
+                <w:sz w:val="24"/>
+                <w:szCs w:val="24"/>
+                <w:lang w:val="en-GB"/>
+              </w:rPr>
+            </w:pPr>
+            <w:r>
+              <w:rPr>
+                <w:sz w:val="24"/>
+                <w:szCs w:val="24"/>
+                <w:lang w:val="en-GB"/>
+              </w:rPr>
+              <w:t>Done.</w:t>
+            </w:r>
+          </w:p>
+        </w:tc>
+        <w:tc>
+          <w:tcPr>
+            <w:tcW w:w="1503" w:type="dxa"/>
+          </w:tcPr>
+          <w:p>
+            <w:pPr>
+              <w:rPr>
+                <w:sz w:val="24"/>
+                <w:szCs w:val="24"/>
+                <w:lang w:val="en-GB"/>
+              </w:rPr>
+            </w:pPr>
+            <w:r>
+              <w:rPr>
+                <w:sz w:val="24"/>
+                <w:szCs w:val="24"/>
+                <w:lang w:val="en-GB"/>
+              </w:rPr>
+              <w:t xml:space="preserve">Ideas for </w:t>
+            </w:r>
+            <w:r>
+              <w:rPr>
+                <w:sz w:val="24"/>
+                <w:szCs w:val="24"/>
+                <w:lang w:val="en-GB"/>
+              </w:rPr>
+              <w:t xml:space="preserve">Research question </w:t>
+            </w:r>
+            <w:r>
+              <w:rPr>
+                <w:sz w:val="24"/>
+                <w:szCs w:val="24"/>
+                <w:lang w:val="en-GB"/>
+              </w:rPr>
+              <w:t>are</w:t>
+            </w:r>
+            <w:r>
+              <w:rPr>
+                <w:sz w:val="24"/>
+                <w:szCs w:val="24"/>
+                <w:lang w:val="en-GB"/>
+              </w:rPr>
+              <w:t xml:space="preserve"> </w:t>
+            </w:r>
+            <w:r>
+              <w:rPr>
+                <w:sz w:val="24"/>
+                <w:szCs w:val="24"/>
+                <w:lang w:val="en-GB"/>
+              </w:rPr>
+              <w:t>gathered</w:t>
+            </w:r>
+            <w:r>
+              <w:rPr>
+                <w:sz w:val="24"/>
+                <w:szCs w:val="24"/>
+                <w:lang w:val="en-GB"/>
+              </w:rPr>
+              <w:t>.</w:t>
             </w:r>
           </w:p>
         </w:tc>
@@ -513,6 +658,14 @@
                 <w:lang w:val="en-GB"/>
               </w:rPr>
             </w:pPr>
+            <w:r>
+              <w:rPr>
+                <w:sz w:val="24"/>
+                <w:szCs w:val="24"/>
+                <w:lang w:val="en-GB"/>
+              </w:rPr>
+              <w:t>3</w:t>
+            </w:r>
           </w:p>
         </w:tc>
         <w:tc>
@@ -527,70 +680,981 @@
                 <w:lang w:val="en-GB"/>
               </w:rPr>
             </w:pPr>
-          </w:p>
-        </w:tc>
-        <w:tc>
-          <w:tcPr>
-            <w:tcW w:w="1503" w:type="dxa"/>
-          </w:tcPr>
-          <w:p>
-            <w:pPr>
-              <w:rPr>
-                <w:sz w:val="24"/>
-                <w:szCs w:val="24"/>
-                <w:lang w:val="en-GB"/>
-              </w:rPr>
-            </w:pPr>
-          </w:p>
-        </w:tc>
-        <w:tc>
-          <w:tcPr>
-            <w:tcW w:w="1503" w:type="dxa"/>
-          </w:tcPr>
-          <w:p>
-            <w:pPr>
-              <w:rPr>
-                <w:sz w:val="24"/>
-                <w:szCs w:val="24"/>
-                <w:lang w:val="en-GB"/>
-              </w:rPr>
-            </w:pPr>
-          </w:p>
-        </w:tc>
-        <w:tc>
-          <w:tcPr>
-            <w:tcW w:w="1503" w:type="dxa"/>
-          </w:tcPr>
-          <w:p>
-            <w:pPr>
-              <w:rPr>
-                <w:sz w:val="24"/>
-                <w:szCs w:val="24"/>
-                <w:lang w:val="en-GB"/>
-              </w:rPr>
-            </w:pPr>
-          </w:p>
-        </w:tc>
-        <w:tc>
-          <w:tcPr>
-            <w:tcW w:w="1503" w:type="dxa"/>
-          </w:tcPr>
-          <w:p>
-            <w:pPr>
-              <w:rPr>
-                <w:sz w:val="24"/>
-                <w:szCs w:val="24"/>
-                <w:lang w:val="en-GB"/>
-              </w:rPr>
-            </w:pPr>
-            <w:r>
-              <w:rPr>
-                <w:sz w:val="24"/>
-                <w:szCs w:val="24"/>
-                <w:lang w:val="en-GB"/>
-              </w:rPr>
-              <w:t>Submission</w:t>
-            </w:r>
+            <w:r>
+              <w:rPr>
+                <w:sz w:val="24"/>
+                <w:szCs w:val="24"/>
+                <w:lang w:val="en-GB"/>
+              </w:rPr>
+              <w:t>Insert Research Question</w:t>
+            </w:r>
+            <w:r>
+              <w:rPr>
+                <w:sz w:val="24"/>
+                <w:szCs w:val="24"/>
+                <w:lang w:val="en-GB"/>
+              </w:rPr>
+              <w:t>.</w:t>
+            </w:r>
+          </w:p>
+        </w:tc>
+        <w:tc>
+          <w:tcPr>
+            <w:tcW w:w="1503" w:type="dxa"/>
+          </w:tcPr>
+          <w:p>
+            <w:pPr>
+              <w:rPr>
+                <w:sz w:val="24"/>
+                <w:szCs w:val="24"/>
+                <w:lang w:val="en-GB"/>
+              </w:rPr>
+            </w:pPr>
+            <w:r>
+              <w:rPr>
+                <w:sz w:val="24"/>
+                <w:szCs w:val="24"/>
+                <w:lang w:val="en-GB"/>
+              </w:rPr>
+              <w:t>3</w:t>
+            </w:r>
+            <w:r>
+              <w:rPr>
+                <w:sz w:val="24"/>
+                <w:szCs w:val="24"/>
+                <w:lang w:val="en-GB"/>
+              </w:rPr>
+              <w:t xml:space="preserve"> hour.</w:t>
+            </w:r>
+          </w:p>
+        </w:tc>
+        <w:tc>
+          <w:tcPr>
+            <w:tcW w:w="1503" w:type="dxa"/>
+          </w:tcPr>
+          <w:p>
+            <w:pPr>
+              <w:rPr>
+                <w:sz w:val="24"/>
+                <w:szCs w:val="24"/>
+                <w:lang w:val="en-GB"/>
+              </w:rPr>
+            </w:pPr>
+            <w:r>
+              <w:rPr>
+                <w:sz w:val="24"/>
+                <w:szCs w:val="24"/>
+                <w:lang w:val="en-GB"/>
+              </w:rPr>
+              <w:t>Inserted into project. Sections added to draft report.</w:t>
+            </w:r>
+          </w:p>
+        </w:tc>
+        <w:tc>
+          <w:tcPr>
+            <w:tcW w:w="1503" w:type="dxa"/>
+          </w:tcPr>
+          <w:p>
+            <w:pPr>
+              <w:rPr>
+                <w:sz w:val="24"/>
+                <w:szCs w:val="24"/>
+                <w:lang w:val="en-GB"/>
+              </w:rPr>
+            </w:pPr>
+            <w:r>
+              <w:rPr>
+                <w:color w:val="7030A0"/>
+                <w:sz w:val="24"/>
+                <w:szCs w:val="24"/>
+                <w:lang w:val="en-GB"/>
+              </w:rPr>
+              <w:t>Done.</w:t>
+            </w:r>
+          </w:p>
+        </w:tc>
+        <w:tc>
+          <w:tcPr>
+            <w:tcW w:w="1503" w:type="dxa"/>
+          </w:tcPr>
+          <w:p>
+            <w:pPr>
+              <w:rPr>
+                <w:sz w:val="24"/>
+                <w:szCs w:val="24"/>
+                <w:lang w:val="en-GB"/>
+              </w:rPr>
+            </w:pPr>
+            <w:r>
+              <w:rPr>
+                <w:sz w:val="24"/>
+                <w:szCs w:val="24"/>
+                <w:lang w:val="en-GB"/>
+              </w:rPr>
+              <w:t>Come back to this. Sections need fleshing out.</w:t>
+            </w:r>
+          </w:p>
+        </w:tc>
+      </w:tr>
+      <w:tr>
+        <w:tc>
+          <w:tcPr>
+            <w:tcW w:w="1502" w:type="dxa"/>
+          </w:tcPr>
+          <w:p>
+            <w:pPr>
+              <w:rPr>
+                <w:sz w:val="24"/>
+                <w:szCs w:val="24"/>
+                <w:lang w:val="en-GB"/>
+              </w:rPr>
+            </w:pPr>
+            <w:r>
+              <w:rPr>
+                <w:sz w:val="24"/>
+                <w:szCs w:val="24"/>
+                <w:lang w:val="en-GB"/>
+              </w:rPr>
+              <w:t>4</w:t>
+            </w:r>
+          </w:p>
+        </w:tc>
+        <w:tc>
+          <w:tcPr>
+            <w:tcW w:w="1502" w:type="dxa"/>
+          </w:tcPr>
+          <w:p>
+            <w:pPr>
+              <w:rPr>
+                <w:sz w:val="24"/>
+                <w:szCs w:val="24"/>
+                <w:lang w:val="en-GB"/>
+              </w:rPr>
+            </w:pPr>
+            <w:r>
+              <w:rPr>
+                <w:sz w:val="24"/>
+                <w:szCs w:val="24"/>
+                <w:lang w:val="en-GB"/>
+              </w:rPr>
+              <w:t>Write Project Presentation Powerpoint.</w:t>
+            </w:r>
+          </w:p>
+        </w:tc>
+        <w:tc>
+          <w:tcPr>
+            <w:tcW w:w="1503" w:type="dxa"/>
+          </w:tcPr>
+          <w:p>
+            <w:pPr>
+              <w:rPr>
+                <w:sz w:val="24"/>
+                <w:szCs w:val="24"/>
+                <w:lang w:val="en-GB"/>
+              </w:rPr>
+            </w:pPr>
+            <w:r>
+              <w:rPr>
+                <w:sz w:val="24"/>
+                <w:szCs w:val="24"/>
+                <w:lang w:val="en-GB"/>
+              </w:rPr>
+              <w:t>1 Hour.</w:t>
+            </w:r>
+          </w:p>
+        </w:tc>
+        <w:tc>
+          <w:tcPr>
+            <w:tcW w:w="1503" w:type="dxa"/>
+          </w:tcPr>
+          <w:p>
+            <w:pPr>
+              <w:rPr>
+                <w:sz w:val="24"/>
+                <w:szCs w:val="24"/>
+                <w:lang w:val="en-GB"/>
+              </w:rPr>
+            </w:pPr>
+          </w:p>
+        </w:tc>
+        <w:tc>
+          <w:tcPr>
+            <w:tcW w:w="1503" w:type="dxa"/>
+          </w:tcPr>
+          <w:p>
+            <w:pPr>
+              <w:rPr>
+                <w:sz w:val="24"/>
+                <w:szCs w:val="24"/>
+                <w:lang w:val="en-GB"/>
+              </w:rPr>
+            </w:pPr>
+          </w:p>
+        </w:tc>
+        <w:tc>
+          <w:tcPr>
+            <w:tcW w:w="1503" w:type="dxa"/>
+          </w:tcPr>
+          <w:p>
+            <w:pPr>
+              <w:rPr>
+                <w:sz w:val="24"/>
+                <w:szCs w:val="24"/>
+                <w:lang w:val="en-GB"/>
+              </w:rPr>
+            </w:pPr>
+          </w:p>
+        </w:tc>
+      </w:tr>
+      <w:tr>
+        <w:tc>
+          <w:tcPr>
+            <w:tcW w:w="1502" w:type="dxa"/>
+          </w:tcPr>
+          <w:p>
+            <w:pPr>
+              <w:rPr>
+                <w:sz w:val="24"/>
+                <w:szCs w:val="24"/>
+                <w:lang w:val="en-GB"/>
+              </w:rPr>
+            </w:pPr>
+            <w:r>
+              <w:rPr>
+                <w:sz w:val="24"/>
+                <w:szCs w:val="24"/>
+                <w:lang w:val="en-GB"/>
+              </w:rPr>
+              <w:t>5</w:t>
+            </w:r>
+          </w:p>
+        </w:tc>
+        <w:tc>
+          <w:tcPr>
+            <w:tcW w:w="1502" w:type="dxa"/>
+          </w:tcPr>
+          <w:p>
+            <w:pPr>
+              <w:rPr>
+                <w:sz w:val="24"/>
+                <w:szCs w:val="24"/>
+                <w:lang w:val="en-GB"/>
+              </w:rPr>
+            </w:pPr>
+          </w:p>
+        </w:tc>
+        <w:tc>
+          <w:tcPr>
+            <w:tcW w:w="1503" w:type="dxa"/>
+          </w:tcPr>
+          <w:p>
+            <w:pPr>
+              <w:rPr>
+                <w:sz w:val="24"/>
+                <w:szCs w:val="24"/>
+                <w:lang w:val="en-GB"/>
+              </w:rPr>
+            </w:pPr>
+          </w:p>
+        </w:tc>
+        <w:tc>
+          <w:tcPr>
+            <w:tcW w:w="1503" w:type="dxa"/>
+          </w:tcPr>
+          <w:p>
+            <w:pPr>
+              <w:rPr>
+                <w:sz w:val="24"/>
+                <w:szCs w:val="24"/>
+                <w:lang w:val="en-GB"/>
+              </w:rPr>
+            </w:pPr>
+          </w:p>
+        </w:tc>
+        <w:tc>
+          <w:tcPr>
+            <w:tcW w:w="1503" w:type="dxa"/>
+          </w:tcPr>
+          <w:p>
+            <w:pPr>
+              <w:rPr>
+                <w:sz w:val="24"/>
+                <w:szCs w:val="24"/>
+                <w:lang w:val="en-GB"/>
+              </w:rPr>
+            </w:pPr>
+          </w:p>
+        </w:tc>
+        <w:tc>
+          <w:tcPr>
+            <w:tcW w:w="1503" w:type="dxa"/>
+          </w:tcPr>
+          <w:p>
+            <w:pPr>
+              <w:rPr>
+                <w:sz w:val="24"/>
+                <w:szCs w:val="24"/>
+                <w:lang w:val="en-GB"/>
+              </w:rPr>
+            </w:pPr>
+          </w:p>
+        </w:tc>
+      </w:tr>
+      <w:tr>
+        <w:tc>
+          <w:tcPr>
+            <w:tcW w:w="1502" w:type="dxa"/>
+          </w:tcPr>
+          <w:p>
+            <w:pPr>
+              <w:rPr>
+                <w:sz w:val="24"/>
+                <w:szCs w:val="24"/>
+                <w:lang w:val="en-GB"/>
+              </w:rPr>
+            </w:pPr>
+            <w:r>
+              <w:rPr>
+                <w:sz w:val="24"/>
+                <w:szCs w:val="24"/>
+                <w:lang w:val="en-GB"/>
+              </w:rPr>
+              <w:t>6</w:t>
+            </w:r>
+          </w:p>
+        </w:tc>
+        <w:tc>
+          <w:tcPr>
+            <w:tcW w:w="1502" w:type="dxa"/>
+          </w:tcPr>
+          <w:p>
+            <w:pPr>
+              <w:rPr>
+                <w:sz w:val="24"/>
+                <w:szCs w:val="24"/>
+                <w:lang w:val="en-GB"/>
+              </w:rPr>
+            </w:pPr>
+          </w:p>
+        </w:tc>
+        <w:tc>
+          <w:tcPr>
+            <w:tcW w:w="1503" w:type="dxa"/>
+          </w:tcPr>
+          <w:p>
+            <w:pPr>
+              <w:rPr>
+                <w:sz w:val="24"/>
+                <w:szCs w:val="24"/>
+                <w:lang w:val="en-GB"/>
+              </w:rPr>
+            </w:pPr>
+          </w:p>
+        </w:tc>
+        <w:tc>
+          <w:tcPr>
+            <w:tcW w:w="1503" w:type="dxa"/>
+          </w:tcPr>
+          <w:p>
+            <w:pPr>
+              <w:rPr>
+                <w:sz w:val="24"/>
+                <w:szCs w:val="24"/>
+                <w:lang w:val="en-GB"/>
+              </w:rPr>
+            </w:pPr>
+          </w:p>
+        </w:tc>
+        <w:tc>
+          <w:tcPr>
+            <w:tcW w:w="1503" w:type="dxa"/>
+          </w:tcPr>
+          <w:p>
+            <w:pPr>
+              <w:rPr>
+                <w:sz w:val="24"/>
+                <w:szCs w:val="24"/>
+                <w:lang w:val="en-GB"/>
+              </w:rPr>
+            </w:pPr>
+          </w:p>
+        </w:tc>
+        <w:tc>
+          <w:tcPr>
+            <w:tcW w:w="1503" w:type="dxa"/>
+          </w:tcPr>
+          <w:p>
+            <w:pPr>
+              <w:rPr>
+                <w:sz w:val="24"/>
+                <w:szCs w:val="24"/>
+                <w:lang w:val="en-GB"/>
+              </w:rPr>
+            </w:pPr>
+          </w:p>
+        </w:tc>
+      </w:tr>
+      <w:tr>
+        <w:tc>
+          <w:tcPr>
+            <w:tcW w:w="1502" w:type="dxa"/>
+          </w:tcPr>
+          <w:p>
+            <w:pPr>
+              <w:rPr>
+                <w:sz w:val="24"/>
+                <w:szCs w:val="24"/>
+                <w:lang w:val="en-GB"/>
+              </w:rPr>
+            </w:pPr>
+            <w:r>
+              <w:rPr>
+                <w:sz w:val="24"/>
+                <w:szCs w:val="24"/>
+                <w:lang w:val="en-GB"/>
+              </w:rPr>
+              <w:t>7</w:t>
+            </w:r>
+          </w:p>
+        </w:tc>
+        <w:tc>
+          <w:tcPr>
+            <w:tcW w:w="1502" w:type="dxa"/>
+          </w:tcPr>
+          <w:p>
+            <w:pPr>
+              <w:rPr>
+                <w:sz w:val="24"/>
+                <w:szCs w:val="24"/>
+                <w:lang w:val="en-GB"/>
+              </w:rPr>
+            </w:pPr>
+          </w:p>
+        </w:tc>
+        <w:tc>
+          <w:tcPr>
+            <w:tcW w:w="1503" w:type="dxa"/>
+          </w:tcPr>
+          <w:p>
+            <w:pPr>
+              <w:rPr>
+                <w:sz w:val="24"/>
+                <w:szCs w:val="24"/>
+                <w:lang w:val="en-GB"/>
+              </w:rPr>
+            </w:pPr>
+          </w:p>
+        </w:tc>
+        <w:tc>
+          <w:tcPr>
+            <w:tcW w:w="1503" w:type="dxa"/>
+          </w:tcPr>
+          <w:p>
+            <w:pPr>
+              <w:rPr>
+                <w:sz w:val="24"/>
+                <w:szCs w:val="24"/>
+                <w:lang w:val="en-GB"/>
+              </w:rPr>
+            </w:pPr>
+          </w:p>
+        </w:tc>
+        <w:tc>
+          <w:tcPr>
+            <w:tcW w:w="1503" w:type="dxa"/>
+          </w:tcPr>
+          <w:p>
+            <w:pPr>
+              <w:rPr>
+                <w:sz w:val="24"/>
+                <w:szCs w:val="24"/>
+                <w:lang w:val="en-GB"/>
+              </w:rPr>
+            </w:pPr>
+          </w:p>
+        </w:tc>
+        <w:tc>
+          <w:tcPr>
+            <w:tcW w:w="1503" w:type="dxa"/>
+          </w:tcPr>
+          <w:p>
+            <w:pPr>
+              <w:rPr>
+                <w:sz w:val="24"/>
+                <w:szCs w:val="24"/>
+                <w:lang w:val="en-GB"/>
+              </w:rPr>
+            </w:pPr>
+          </w:p>
+        </w:tc>
+      </w:tr>
+      <w:tr>
+        <w:tc>
+          <w:tcPr>
+            <w:tcW w:w="1502" w:type="dxa"/>
+          </w:tcPr>
+          <w:p>
+            <w:pPr>
+              <w:rPr>
+                <w:sz w:val="24"/>
+                <w:szCs w:val="24"/>
+                <w:lang w:val="en-GB"/>
+              </w:rPr>
+            </w:pPr>
+            <w:r>
+              <w:rPr>
+                <w:sz w:val="24"/>
+                <w:szCs w:val="24"/>
+                <w:lang w:val="en-GB"/>
+              </w:rPr>
+              <w:t>8</w:t>
+            </w:r>
+          </w:p>
+        </w:tc>
+        <w:tc>
+          <w:tcPr>
+            <w:tcW w:w="1502" w:type="dxa"/>
+          </w:tcPr>
+          <w:p>
+            <w:pPr>
+              <w:rPr>
+                <w:sz w:val="24"/>
+                <w:szCs w:val="24"/>
+                <w:lang w:val="en-GB"/>
+              </w:rPr>
+            </w:pPr>
+          </w:p>
+        </w:tc>
+        <w:tc>
+          <w:tcPr>
+            <w:tcW w:w="1503" w:type="dxa"/>
+          </w:tcPr>
+          <w:p>
+            <w:pPr>
+              <w:rPr>
+                <w:sz w:val="24"/>
+                <w:szCs w:val="24"/>
+                <w:lang w:val="en-GB"/>
+              </w:rPr>
+            </w:pPr>
+          </w:p>
+        </w:tc>
+        <w:tc>
+          <w:tcPr>
+            <w:tcW w:w="1503" w:type="dxa"/>
+          </w:tcPr>
+          <w:p>
+            <w:pPr>
+              <w:rPr>
+                <w:sz w:val="24"/>
+                <w:szCs w:val="24"/>
+                <w:lang w:val="en-GB"/>
+              </w:rPr>
+            </w:pPr>
+          </w:p>
+        </w:tc>
+        <w:tc>
+          <w:tcPr>
+            <w:tcW w:w="1503" w:type="dxa"/>
+          </w:tcPr>
+          <w:p>
+            <w:pPr>
+              <w:rPr>
+                <w:sz w:val="24"/>
+                <w:szCs w:val="24"/>
+                <w:lang w:val="en-GB"/>
+              </w:rPr>
+            </w:pPr>
+          </w:p>
+        </w:tc>
+        <w:tc>
+          <w:tcPr>
+            <w:tcW w:w="1503" w:type="dxa"/>
+          </w:tcPr>
+          <w:p>
+            <w:pPr>
+              <w:rPr>
+                <w:sz w:val="24"/>
+                <w:szCs w:val="24"/>
+                <w:lang w:val="en-GB"/>
+              </w:rPr>
+            </w:pPr>
+          </w:p>
+        </w:tc>
+      </w:tr>
+      <w:tr>
+        <w:tc>
+          <w:tcPr>
+            <w:tcW w:w="1502" w:type="dxa"/>
+          </w:tcPr>
+          <w:p>
+            <w:pPr>
+              <w:rPr>
+                <w:sz w:val="24"/>
+                <w:szCs w:val="24"/>
+                <w:lang w:val="en-GB"/>
+              </w:rPr>
+            </w:pPr>
+            <w:r>
+              <w:rPr>
+                <w:sz w:val="24"/>
+                <w:szCs w:val="24"/>
+                <w:lang w:val="en-GB"/>
+              </w:rPr>
+              <w:t>9</w:t>
+            </w:r>
+          </w:p>
+        </w:tc>
+        <w:tc>
+          <w:tcPr>
+            <w:tcW w:w="1502" w:type="dxa"/>
+          </w:tcPr>
+          <w:p>
+            <w:pPr>
+              <w:rPr>
+                <w:sz w:val="24"/>
+                <w:szCs w:val="24"/>
+                <w:lang w:val="en-GB"/>
+              </w:rPr>
+            </w:pPr>
+          </w:p>
+        </w:tc>
+        <w:tc>
+          <w:tcPr>
+            <w:tcW w:w="1503" w:type="dxa"/>
+          </w:tcPr>
+          <w:p>
+            <w:pPr>
+              <w:rPr>
+                <w:sz w:val="24"/>
+                <w:szCs w:val="24"/>
+                <w:lang w:val="en-GB"/>
+              </w:rPr>
+            </w:pPr>
+          </w:p>
+        </w:tc>
+        <w:tc>
+          <w:tcPr>
+            <w:tcW w:w="1503" w:type="dxa"/>
+          </w:tcPr>
+          <w:p>
+            <w:pPr>
+              <w:rPr>
+                <w:sz w:val="24"/>
+                <w:szCs w:val="24"/>
+                <w:lang w:val="en-GB"/>
+              </w:rPr>
+            </w:pPr>
+          </w:p>
+        </w:tc>
+        <w:tc>
+          <w:tcPr>
+            <w:tcW w:w="1503" w:type="dxa"/>
+          </w:tcPr>
+          <w:p>
+            <w:pPr>
+              <w:rPr>
+                <w:sz w:val="24"/>
+                <w:szCs w:val="24"/>
+                <w:lang w:val="en-GB"/>
+              </w:rPr>
+            </w:pPr>
+          </w:p>
+        </w:tc>
+        <w:tc>
+          <w:tcPr>
+            <w:tcW w:w="1503" w:type="dxa"/>
+          </w:tcPr>
+          <w:p>
+            <w:pPr>
+              <w:rPr>
+                <w:sz w:val="24"/>
+                <w:szCs w:val="24"/>
+                <w:lang w:val="en-GB"/>
+              </w:rPr>
+            </w:pPr>
+          </w:p>
+        </w:tc>
+      </w:tr>
+      <w:tr>
+        <w:tc>
+          <w:tcPr>
+            <w:tcW w:w="1502" w:type="dxa"/>
+          </w:tcPr>
+          <w:p>
+            <w:pPr>
+              <w:rPr>
+                <w:sz w:val="24"/>
+                <w:szCs w:val="24"/>
+                <w:lang w:val="en-GB"/>
+              </w:rPr>
+            </w:pPr>
+            <w:r>
+              <w:rPr>
+                <w:sz w:val="24"/>
+                <w:szCs w:val="24"/>
+                <w:lang w:val="en-GB"/>
+              </w:rPr>
+              <w:t>10</w:t>
+            </w:r>
+          </w:p>
+        </w:tc>
+        <w:tc>
+          <w:tcPr>
+            <w:tcW w:w="1502" w:type="dxa"/>
+          </w:tcPr>
+          <w:p>
+            <w:pPr>
+              <w:rPr>
+                <w:sz w:val="24"/>
+                <w:szCs w:val="24"/>
+                <w:lang w:val="en-GB"/>
+              </w:rPr>
+            </w:pPr>
+          </w:p>
+        </w:tc>
+        <w:tc>
+          <w:tcPr>
+            <w:tcW w:w="1503" w:type="dxa"/>
+          </w:tcPr>
+          <w:p>
+            <w:pPr>
+              <w:rPr>
+                <w:sz w:val="24"/>
+                <w:szCs w:val="24"/>
+                <w:lang w:val="en-GB"/>
+              </w:rPr>
+            </w:pPr>
+          </w:p>
+        </w:tc>
+        <w:tc>
+          <w:tcPr>
+            <w:tcW w:w="1503" w:type="dxa"/>
+          </w:tcPr>
+          <w:p>
+            <w:pPr>
+              <w:rPr>
+                <w:sz w:val="24"/>
+                <w:szCs w:val="24"/>
+                <w:lang w:val="en-GB"/>
+              </w:rPr>
+            </w:pPr>
+          </w:p>
+        </w:tc>
+        <w:tc>
+          <w:tcPr>
+            <w:tcW w:w="1503" w:type="dxa"/>
+          </w:tcPr>
+          <w:p>
+            <w:pPr>
+              <w:rPr>
+                <w:sz w:val="24"/>
+                <w:szCs w:val="24"/>
+                <w:lang w:val="en-GB"/>
+              </w:rPr>
+            </w:pPr>
+          </w:p>
+        </w:tc>
+        <w:tc>
+          <w:tcPr>
+            <w:tcW w:w="1503" w:type="dxa"/>
+          </w:tcPr>
+          <w:p>
+            <w:pPr>
+              <w:rPr>
+                <w:sz w:val="24"/>
+                <w:szCs w:val="24"/>
+                <w:lang w:val="en-GB"/>
+              </w:rPr>
+            </w:pPr>
+          </w:p>
+        </w:tc>
+      </w:tr>
+      <w:tr>
+        <w:tc>
+          <w:tcPr>
+            <w:tcW w:w="1502" w:type="dxa"/>
+          </w:tcPr>
+          <w:p>
+            <w:pPr>
+              <w:rPr>
+                <w:sz w:val="24"/>
+                <w:szCs w:val="24"/>
+                <w:lang w:val="en-GB"/>
+              </w:rPr>
+            </w:pPr>
+            <w:r>
+              <w:rPr>
+                <w:sz w:val="24"/>
+                <w:szCs w:val="24"/>
+                <w:lang w:val="en-GB"/>
+              </w:rPr>
+              <w:t>11</w:t>
+            </w:r>
+          </w:p>
+        </w:tc>
+        <w:tc>
+          <w:tcPr>
+            <w:tcW w:w="1502" w:type="dxa"/>
+          </w:tcPr>
+          <w:p>
+            <w:pPr>
+              <w:rPr>
+                <w:sz w:val="24"/>
+                <w:szCs w:val="24"/>
+                <w:lang w:val="en-GB"/>
+              </w:rPr>
+            </w:pPr>
+          </w:p>
+        </w:tc>
+        <w:tc>
+          <w:tcPr>
+            <w:tcW w:w="1503" w:type="dxa"/>
+          </w:tcPr>
+          <w:p>
+            <w:pPr>
+              <w:rPr>
+                <w:sz w:val="24"/>
+                <w:szCs w:val="24"/>
+                <w:lang w:val="en-GB"/>
+              </w:rPr>
+            </w:pPr>
+          </w:p>
+        </w:tc>
+        <w:tc>
+          <w:tcPr>
+            <w:tcW w:w="1503" w:type="dxa"/>
+          </w:tcPr>
+          <w:p>
+            <w:pPr>
+              <w:rPr>
+                <w:sz w:val="24"/>
+                <w:szCs w:val="24"/>
+                <w:lang w:val="en-GB"/>
+              </w:rPr>
+            </w:pPr>
+          </w:p>
+        </w:tc>
+        <w:tc>
+          <w:tcPr>
+            <w:tcW w:w="1503" w:type="dxa"/>
+          </w:tcPr>
+          <w:p>
+            <w:pPr>
+              <w:rPr>
+                <w:sz w:val="24"/>
+                <w:szCs w:val="24"/>
+                <w:lang w:val="en-GB"/>
+              </w:rPr>
+            </w:pPr>
+          </w:p>
+        </w:tc>
+        <w:tc>
+          <w:tcPr>
+            <w:tcW w:w="1503" w:type="dxa"/>
+          </w:tcPr>
+          <w:p>
+            <w:pPr>
+              <w:rPr>
+                <w:sz w:val="24"/>
+                <w:szCs w:val="24"/>
+                <w:lang w:val="en-GB"/>
+              </w:rPr>
+            </w:pPr>
+          </w:p>
+        </w:tc>
+      </w:tr>
+      <w:tr>
+        <w:tc>
+          <w:tcPr>
+            <w:tcW w:w="1502" w:type="dxa"/>
+          </w:tcPr>
+          <w:p>
+            <w:pPr>
+              <w:rPr>
+                <w:sz w:val="24"/>
+                <w:szCs w:val="24"/>
+                <w:lang w:val="en-GB"/>
+              </w:rPr>
+            </w:pPr>
+            <w:r>
+              <w:rPr>
+                <w:sz w:val="24"/>
+                <w:szCs w:val="24"/>
+                <w:lang w:val="en-GB"/>
+              </w:rPr>
+              <w:t>12</w:t>
+            </w:r>
+          </w:p>
+        </w:tc>
+        <w:tc>
+          <w:tcPr>
+            <w:tcW w:w="1502" w:type="dxa"/>
+          </w:tcPr>
+          <w:p>
+            <w:pPr>
+              <w:rPr>
+                <w:sz w:val="24"/>
+                <w:szCs w:val="24"/>
+                <w:lang w:val="en-GB"/>
+              </w:rPr>
+            </w:pPr>
+          </w:p>
+        </w:tc>
+        <w:tc>
+          <w:tcPr>
+            <w:tcW w:w="1503" w:type="dxa"/>
+          </w:tcPr>
+          <w:p>
+            <w:pPr>
+              <w:rPr>
+                <w:sz w:val="24"/>
+                <w:szCs w:val="24"/>
+                <w:lang w:val="en-GB"/>
+              </w:rPr>
+            </w:pPr>
+          </w:p>
+        </w:tc>
+        <w:tc>
+          <w:tcPr>
+            <w:tcW w:w="1503" w:type="dxa"/>
+          </w:tcPr>
+          <w:p>
+            <w:pPr>
+              <w:rPr>
+                <w:sz w:val="24"/>
+                <w:szCs w:val="24"/>
+                <w:lang w:val="en-GB"/>
+              </w:rPr>
+            </w:pPr>
+          </w:p>
+        </w:tc>
+        <w:tc>
+          <w:tcPr>
+            <w:tcW w:w="1503" w:type="dxa"/>
+          </w:tcPr>
+          <w:p>
+            <w:pPr>
+              <w:rPr>
+                <w:sz w:val="24"/>
+                <w:szCs w:val="24"/>
+                <w:lang w:val="en-GB"/>
+              </w:rPr>
+            </w:pPr>
+          </w:p>
+        </w:tc>
+        <w:tc>
+          <w:tcPr>
+            <w:tcW w:w="1503" w:type="dxa"/>
+          </w:tcPr>
+          <w:p>
+            <w:pPr>
+              <w:rPr>
+                <w:sz w:val="24"/>
+                <w:szCs w:val="24"/>
+                <w:lang w:val="en-GB"/>
+              </w:rPr>
+            </w:pPr>
           </w:p>
         </w:tc>
       </w:tr>
@@ -618,6 +1682,7 @@
           <w:szCs w:val="24"/>
           <w:lang w:val="en-GB"/>
         </w:rPr>
+        <w:lastRenderedPageBreak/>
         <w:t>As of 8</w:t>
       </w:r>
       <w:r>
